--- a/jason-moss-resume--basic.docx
+++ b/jason-moss-resume--basic.docx
@@ -335,7 +335,29 @@
             <w:szCs w:val="20"/>
             <w:u w:val="none"/>
           </w:rPr>
-          <w:t>Github</w:t>
+          <w:t>Git</w:t>
+        </w:r>
+        <w:r>
+          <w:rPr>
+            <w:rStyle w:val="Hyperlink"/>
+            <w:rFonts w:ascii="Arial" w:hAnsi="Arial"/>
+            <w:color w:val="006FFF"/>
+            <w:sz w:val="20"/>
+            <w:szCs w:val="20"/>
+            <w:u w:val="none"/>
+          </w:rPr>
+          <w:t>H</w:t>
+        </w:r>
+        <w:r>
+          <w:rPr>
+            <w:rStyle w:val="Hyperlink"/>
+            <w:rFonts w:ascii="Arial" w:hAnsi="Arial"/>
+            <w:color w:val="006FFF"/>
+            <w:sz w:val="20"/>
+            <w:szCs w:val="20"/>
+            <w:u w:val="none"/>
+          </w:rPr>
+          <w:t>ub</w:t>
         </w:r>
       </w:hyperlink>
       <w:r>
@@ -557,23 +579,7 @@
           <w:sz w:val="20"/>
           <w:szCs w:val="20"/>
         </w:rPr>
-        <w:t xml:space="preserve">Full-cycle Drupal 10 </w:t>
-      </w:r>
-      <w:r>
-        <w:rPr>
-          <w:rFonts w:ascii="Arial" w:hAnsi="Arial"/>
-          <w:sz w:val="20"/>
-          <w:szCs w:val="20"/>
-        </w:rPr>
-        <w:t xml:space="preserve">and </w:t>
-      </w:r>
-      <w:r>
-        <w:rPr>
-          <w:rFonts w:ascii="Arial" w:hAnsi="Arial"/>
-          <w:sz w:val="20"/>
-          <w:szCs w:val="20"/>
-        </w:rPr>
-        <w:t>11 development, including migrations from Drupal 7, 8 and 9</w:t>
+        <w:t>Full-cycle Drupal 10 and 11 development, including migrations from Drupal 7, 8 and 9</w:t>
       </w:r>
     </w:p>
     <w:p>
@@ -1110,7 +1116,7 @@
         <w:rPr>
           <w:rFonts w:ascii="Arial" w:hAnsi="Arial"/>
         </w:rPr>
-        <w:t xml:space="preserve">PROFESSIONAL EXPERIENCE </w:t>
+        <w:t xml:space="preserve">PROFESSIONAL EXPERIENCE     </w:t>
       </w:r>
       <w:r>
         <w:rPr>
@@ -1118,7 +1124,7 @@
           <w:b w:val="false"/>
           <w:bCs w:val="false"/>
         </w:rPr>
-        <w:t>_____________________________</w:t>
+        <w:t>____________________________</w:t>
       </w:r>
     </w:p>
     <w:p>
@@ -1956,7 +1962,23 @@
           <w:sz w:val="20"/>
           <w:szCs w:val="20"/>
         </w:rPr>
-        <w:t xml:space="preserve">Calgay, AB  |  2001 </w:t>
+        <w:t>Calga</w:t>
+      </w:r>
+      <w:r>
+        <w:rPr>
+          <w:rFonts w:ascii="Arial" w:hAnsi="Arial"/>
+          <w:sz w:val="20"/>
+          <w:szCs w:val="20"/>
+        </w:rPr>
+        <w:t>r</w:t>
+      </w:r>
+      <w:r>
+        <w:rPr>
+          <w:rFonts w:ascii="Arial" w:hAnsi="Arial"/>
+          <w:sz w:val="20"/>
+          <w:szCs w:val="20"/>
+        </w:rPr>
+        <w:t xml:space="preserve">y, AB  |  2001 </w:t>
       </w:r>
       <w:r>
         <w:rPr>
@@ -2045,7 +2067,23 @@
           <w:sz w:val="20"/>
           <w:szCs w:val="20"/>
         </w:rPr>
-        <w:t>Enhanced Reliability Security Clearance (Governmant of Canada)</w:t>
+        <w:t>Enhanced Reliability Security Clearance (Governm</w:t>
+      </w:r>
+      <w:r>
+        <w:rPr>
+          <w:rFonts w:ascii="Arial" w:hAnsi="Arial"/>
+          <w:sz w:val="20"/>
+          <w:szCs w:val="20"/>
+        </w:rPr>
+        <w:t>e</w:t>
+      </w:r>
+      <w:r>
+        <w:rPr>
+          <w:rFonts w:ascii="Arial" w:hAnsi="Arial"/>
+          <w:sz w:val="20"/>
+          <w:szCs w:val="20"/>
+        </w:rPr>
+        <w:t>nt of Canada)</w:t>
       </w:r>
     </w:p>
     <w:p>
@@ -2175,44 +2213,39 @@
           <w:sz w:val="20"/>
           <w:szCs w:val="20"/>
         </w:rPr>
-        <w:t xml:space="preserve">This is the basic summary of my resume; please contact me if you wish to learn </w:t>
-      </w:r>
-      <w:r>
-        <w:rPr>
-          <w:rFonts w:ascii="Arial" w:hAnsi="Arial"/>
-          <w:sz w:val="20"/>
-          <w:szCs w:val="20"/>
-        </w:rPr>
-        <w:t xml:space="preserve">more about </w:t>
-      </w:r>
-      <w:r>
-        <w:rPr>
-          <w:rFonts w:ascii="Arial" w:hAnsi="Arial"/>
-          <w:sz w:val="20"/>
-          <w:szCs w:val="20"/>
-        </w:rPr>
-        <w:t>project details.</w:t>
-      </w:r>
-    </w:p>
-    <w:p>
-      <w:pPr>
-        <w:pStyle w:val="Normal"/>
-        <w:bidi w:val="0"/>
-        <w:spacing w:lineRule="auto" w:line="276"/>
-        <w:jc w:val="start"/>
-        <w:rPr>
-          <w:rFonts w:ascii="Arial" w:hAnsi="Arial"/>
-          <w:sz w:val="20"/>
-          <w:szCs w:val="20"/>
-        </w:rPr>
-      </w:pPr>
-      <w:r>
-        <w:rPr>
-          <w:rFonts w:ascii="Arial" w:hAnsi="Arial"/>
-          <w:sz w:val="20"/>
-          <w:szCs w:val="20"/>
-        </w:rPr>
-        <w:t>Specific references are available upon request.</w:t>
+        <w:t xml:space="preserve">This is </w:t>
+      </w:r>
+      <w:r>
+        <w:rPr>
+          <w:rFonts w:ascii="Arial" w:hAnsi="Arial"/>
+          <w:sz w:val="20"/>
+          <w:szCs w:val="20"/>
+        </w:rPr>
+        <w:t>a</w:t>
+      </w:r>
+      <w:r>
+        <w:rPr>
+          <w:rFonts w:ascii="Arial" w:hAnsi="Arial"/>
+          <w:sz w:val="20"/>
+          <w:szCs w:val="20"/>
+        </w:rPr>
+        <w:t xml:space="preserve"> basic </w:t>
+      </w:r>
+      <w:r>
+        <w:rPr>
+          <w:rFonts w:ascii="Arial" w:hAnsi="Arial"/>
+          <w:sz w:val="20"/>
+          <w:szCs w:val="20"/>
+        </w:rPr>
+        <w:t>version</w:t>
+      </w:r>
+      <w:r>
+        <w:rPr>
+          <w:rFonts w:ascii="Arial" w:hAnsi="Arial"/>
+          <w:sz w:val="20"/>
+          <w:szCs w:val="20"/>
+        </w:rPr>
+        <w:t xml:space="preserve"> of my resume; please contact me if you wish to learn more about project details.  Specific references are available upon request.</w:t>
       </w:r>
     </w:p>
     <w:p>
@@ -3599,8 +3632,8 @@
       <w:u w:val="single"/>
     </w:rPr>
   </w:style>
-  <w:style w:type="character" w:styleId="Bulletsuser">
-    <w:name w:val="Bullets (user)"/>
+  <w:style w:type="character" w:styleId="Bullets">
+    <w:name w:val="Bullets"/>
     <w:qFormat/>
     <w:rPr>
       <w:rFonts w:ascii="OpenSymbol" w:hAnsi="OpenSymbol" w:eastAsia="OpenSymbol" w:cs="OpenSymbol"/>
@@ -3681,15 +3714,15 @@
       <w:szCs w:val="56"/>
     </w:rPr>
   </w:style>
-  <w:style w:type="paragraph" w:styleId="FrameContentsuser">
-    <w:name w:val="Frame Contents (user)"/>
+  <w:style w:type="paragraph" w:styleId="FrameContents">
+    <w:name w:val="Frame Contents"/>
     <w:basedOn w:val="Normal"/>
     <w:qFormat/>
     <w:pPr/>
     <w:rPr/>
   </w:style>
-  <w:style w:type="paragraph" w:styleId="FrameContents">
-    <w:name w:val="Frame Contents"/>
+  <w:style w:type="paragraph" w:styleId="FrameContentsuser">
+    <w:name w:val="Frame Contents (user)"/>
     <w:basedOn w:val="Normal"/>
     <w:qFormat/>
     <w:pPr/>

--- a/jason-moss-resume--basic.docx
+++ b/jason-moss-resume--basic.docx
@@ -335,29 +335,7 @@
             <w:szCs w:val="20"/>
             <w:u w:val="none"/>
           </w:rPr>
-          <w:t>Git</w:t>
-        </w:r>
-        <w:r>
-          <w:rPr>
-            <w:rStyle w:val="Hyperlink"/>
-            <w:rFonts w:ascii="Arial" w:hAnsi="Arial"/>
-            <w:color w:val="006FFF"/>
-            <w:sz w:val="20"/>
-            <w:szCs w:val="20"/>
-            <w:u w:val="none"/>
-          </w:rPr>
-          <w:t>H</w:t>
-        </w:r>
-        <w:r>
-          <w:rPr>
-            <w:rStyle w:val="Hyperlink"/>
-            <w:rFonts w:ascii="Arial" w:hAnsi="Arial"/>
-            <w:color w:val="006FFF"/>
-            <w:sz w:val="20"/>
-            <w:szCs w:val="20"/>
-            <w:u w:val="none"/>
-          </w:rPr>
-          <w:t>ub</w:t>
+          <w:t>GitHub</w:t>
         </w:r>
       </w:hyperlink>
       <w:r>
@@ -409,7 +387,7 @@
           <w:b/>
           <w:bCs/>
         </w:rPr>
-        <w:t xml:space="preserve">     </w:t>
+        <w:t xml:space="preserve"> </w:t>
       </w:r>
       <w:r>
         <w:rPr>
@@ -418,6 +396,14 @@
           <w:bCs w:val="false"/>
         </w:rPr>
         <w:t>_____________________________________________</w:t>
+      </w:r>
+      <w:r>
+        <w:rPr>
+          <w:rFonts w:ascii="Arial" w:hAnsi="Arial"/>
+          <w:b w:val="false"/>
+          <w:bCs w:val="false"/>
+        </w:rPr>
+        <w:t>__</w:t>
       </w:r>
     </w:p>
     <w:p>
@@ -521,7 +507,7 @@
         <w:rPr>
           <w:rFonts w:ascii="Arial" w:hAnsi="Arial"/>
         </w:rPr>
-        <w:t xml:space="preserve">KEY SKILLS     </w:t>
+        <w:t xml:space="preserve">KEY SKILLS </w:t>
       </w:r>
       <w:r>
         <w:rPr>
@@ -530,6 +516,14 @@
           <w:bCs w:val="false"/>
         </w:rPr>
         <w:t>____________________________________________</w:t>
+      </w:r>
+      <w:r>
+        <w:rPr>
+          <w:rFonts w:ascii="Arial" w:hAnsi="Arial"/>
+          <w:b w:val="false"/>
+          <w:bCs w:val="false"/>
+        </w:rPr>
+        <w:t>__</w:t>
       </w:r>
     </w:p>
     <w:p>
@@ -1116,7 +1110,7 @@
         <w:rPr>
           <w:rFonts w:ascii="Arial" w:hAnsi="Arial"/>
         </w:rPr>
-        <w:t xml:space="preserve">PROFESSIONAL EXPERIENCE     </w:t>
+        <w:t xml:space="preserve">PROFESSIONAL EXPERIENCE </w:t>
       </w:r>
       <w:r>
         <w:rPr>
@@ -1126,16 +1120,21 @@
         </w:rPr>
         <w:t>____________________________</w:t>
       </w:r>
-    </w:p>
-    <w:p>
-      <w:pPr>
-        <w:pStyle w:val="Normal"/>
-        <w:bidi w:val="0"/>
-        <w:spacing w:lineRule="auto" w:line="276"/>
-        <w:jc w:val="start"/>
-        <w:rPr/>
-      </w:pPr>
-      <w:r>
+      <w:r>
+        <w:rPr>
+          <w:rFonts w:ascii="Arial" w:hAnsi="Arial"/>
+          <w:b w:val="false"/>
+          <w:bCs w:val="false"/>
+        </w:rPr>
+        <w:t>__</w:t>
+      </w:r>
+    </w:p>
+    <w:p>
+      <w:pPr>
+        <w:pStyle w:val="Normal"/>
+        <w:bidi w:val="0"/>
+        <w:spacing w:lineRule="auto" w:line="276"/>
+        <w:jc w:val="start"/>
         <w:rPr>
           <w:rFonts w:ascii="Arial" w:hAnsi="Arial"/>
           <w:b/>
@@ -1143,18 +1142,62 @@
           <w:sz w:val="20"/>
           <w:szCs w:val="20"/>
         </w:rPr>
-        <w:t>CYAN SOLUTIONS LTD.</w:t>
-      </w:r>
+      </w:pPr>
+      <w:r>
+        <w:rPr>
+          <w:rFonts w:ascii="Arial" w:hAnsi="Arial"/>
+          <w:b/>
+          <w:bCs/>
+          <w:sz w:val="20"/>
+          <w:szCs w:val="20"/>
+        </w:rPr>
+        <w:t>CYAN SOLUTIONS LTD</w:t>
+      </w:r>
+    </w:p>
+    <w:p>
+      <w:pPr>
+        <w:pStyle w:val="Normal"/>
+        <w:bidi w:val="0"/>
+        <w:spacing w:lineRule="auto" w:line="276"/>
+        <w:jc w:val="start"/>
+        <w:rPr>
+          <w:rFonts w:ascii="Arial" w:hAnsi="Arial"/>
+          <w:b/>
+          <w:bCs/>
+          <w:sz w:val="20"/>
+          <w:szCs w:val="20"/>
+        </w:rPr>
+      </w:pPr>
       <w:r>
         <w:rPr>
           <w:rFonts w:ascii="Arial" w:hAnsi="Arial"/>
           <w:b w:val="false"/>
           <w:bCs w:val="false"/>
-          <w:sz w:val="20"/>
-          <w:szCs w:val="20"/>
-        </w:rPr>
-        <w:br/>
-        <w:t>2023 — 2025</w:t>
+          <w:i/>
+          <w:iCs/>
+          <w:sz w:val="20"/>
+          <w:szCs w:val="20"/>
+        </w:rPr>
+        <w:t>Ottawa, Ontario</w:t>
+      </w:r>
+    </w:p>
+    <w:p>
+      <w:pPr>
+        <w:pStyle w:val="Normal"/>
+        <w:bidi w:val="0"/>
+        <w:spacing w:lineRule="auto" w:line="276"/>
+        <w:jc w:val="start"/>
+        <w:rPr/>
+      </w:pPr>
+      <w:r>
+        <w:rPr>
+          <w:rFonts w:ascii="Arial" w:hAnsi="Arial"/>
+          <w:b w:val="false"/>
+          <w:bCs w:val="false"/>
+          <w:sz w:val="20"/>
+          <w:szCs w:val="20"/>
+        </w:rPr>
+        <w:t>2023–2025</w:t>
         <w:br/>
       </w:r>
       <w:hyperlink r:id="rId8">
@@ -1180,17 +1223,18 @@
         <w:spacing w:lineRule="auto" w:line="276"/>
         <w:jc w:val="start"/>
         <w:rPr>
-          <w:rFonts w:ascii="Arial" w:hAnsi="Arial"/>
-          <w:sz w:val="20"/>
-          <w:szCs w:val="20"/>
-        </w:rPr>
-      </w:pPr>
-      <w:r>
-        <w:rPr>
-          <w:rFonts w:ascii="Arial" w:hAnsi="Arial"/>
-          <w:sz w:val="20"/>
-          <w:szCs w:val="20"/>
-        </w:rPr>
+          <w:rStyle w:val="Hyperlink"/>
+          <w:rFonts w:ascii="Arial" w:hAnsi="Arial"/>
+          <w:b w:val="false"/>
+          <w:bCs w:val="false"/>
+          <w:color w:val="006FFF"/>
+          <w:sz w:val="20"/>
+          <w:szCs w:val="20"/>
+          <w:u w:val="none"/>
+        </w:rPr>
+      </w:pPr>
+      <w:r>
+        <w:rPr/>
       </w:r>
     </w:p>
     <w:p>
@@ -1343,9 +1387,6 @@
         <w:bidi w:val="0"/>
         <w:spacing w:lineRule="auto" w:line="276"/>
         <w:jc w:val="start"/>
-        <w:rPr/>
-      </w:pPr>
-      <w:r>
         <w:rPr>
           <w:rFonts w:ascii="Arial" w:hAnsi="Arial"/>
           <w:b/>
@@ -1353,18 +1394,57 @@
           <w:sz w:val="20"/>
           <w:szCs w:val="20"/>
         </w:rPr>
-        <w:t>OUTCROP COMMUNICATIONS LTD.</w:t>
-        <w:br/>
-      </w:r>
+      </w:pPr>
+      <w:r>
+        <w:rPr>
+          <w:rFonts w:ascii="Arial" w:hAnsi="Arial"/>
+          <w:b/>
+          <w:bCs/>
+          <w:sz w:val="20"/>
+          <w:szCs w:val="20"/>
+        </w:rPr>
+        <w:t>OUTCROP COMMUNICATIONS LTD</w:t>
+      </w:r>
+    </w:p>
+    <w:p>
+      <w:pPr>
+        <w:pStyle w:val="Normal"/>
+        <w:bidi w:val="0"/>
+        <w:spacing w:lineRule="auto" w:line="276"/>
+        <w:jc w:val="start"/>
+        <w:rPr/>
+      </w:pPr>
       <w:r>
         <w:rPr>
           <w:rFonts w:ascii="Arial" w:hAnsi="Arial"/>
           <w:b w:val="false"/>
           <w:bCs w:val="false"/>
-          <w:sz w:val="20"/>
-          <w:szCs w:val="20"/>
-        </w:rPr>
-        <w:t>2017 — 2023</w:t>
+          <w:i/>
+          <w:iCs/>
+          <w:sz w:val="20"/>
+          <w:szCs w:val="20"/>
+        </w:rPr>
+        <w:t>Yellowknife, Northwest Territories</w:t>
+      </w:r>
+      <w:r>
+        <w:rPr>
+          <w:rFonts w:ascii="Arial" w:hAnsi="Arial"/>
+          <w:b/>
+          <w:bCs/>
+          <w:sz w:val="20"/>
+          <w:szCs w:val="20"/>
+        </w:rPr>
+        <w:br/>
+      </w:r>
+      <w:r>
+        <w:rPr>
+          <w:rFonts w:ascii="Arial" w:hAnsi="Arial"/>
+          <w:b w:val="false"/>
+          <w:bCs w:val="false"/>
+          <w:sz w:val="20"/>
+          <w:szCs w:val="20"/>
+        </w:rPr>
+        <w:t>2017–2023</w:t>
       </w:r>
       <w:r>
         <w:rPr>
@@ -1395,17 +1475,16 @@
         <w:spacing w:lineRule="auto" w:line="276"/>
         <w:jc w:val="start"/>
         <w:rPr>
-          <w:rFonts w:ascii="Arial" w:hAnsi="Arial"/>
-          <w:sz w:val="20"/>
-          <w:szCs w:val="20"/>
-        </w:rPr>
-      </w:pPr>
-      <w:r>
-        <w:rPr>
-          <w:rFonts w:ascii="Arial" w:hAnsi="Arial"/>
-          <w:sz w:val="20"/>
-          <w:szCs w:val="20"/>
-        </w:rPr>
+          <w:rStyle w:val="Hyperlink"/>
+          <w:rFonts w:ascii="Arial" w:hAnsi="Arial"/>
+          <w:color w:val="006FFF"/>
+          <w:sz w:val="20"/>
+          <w:szCs w:val="20"/>
+          <w:u w:val="none"/>
+        </w:rPr>
+      </w:pPr>
+      <w:r>
+        <w:rPr/>
       </w:r>
     </w:p>
     <w:p>
@@ -1672,16 +1751,7 @@
           <w:sz w:val="20"/>
           <w:szCs w:val="20"/>
         </w:rPr>
-        <w:t>VERB INTERACTIVE INC.</w:t>
-      </w:r>
-      <w:r>
-        <w:rPr>
-          <w:rFonts w:ascii="Arial" w:hAnsi="Arial"/>
-          <w:sz w:val="20"/>
-          <w:szCs w:val="20"/>
-        </w:rPr>
-        <w:br/>
-        <w:t xml:space="preserve">2014 </w:t>
+        <w:t>VERB INTERACTIVE INC</w:t>
       </w:r>
       <w:r>
         <w:rPr>
@@ -1691,7 +1761,54 @@
           <w:sz w:val="20"/>
           <w:szCs w:val="20"/>
         </w:rPr>
-        <w:t xml:space="preserve">— </w:t>
+        <w:t xml:space="preserve"> </w:t>
+      </w:r>
+      <w:r>
+        <w:rPr>
+          <w:rFonts w:ascii="Arial" w:hAnsi="Arial"/>
+          <w:sz w:val="20"/>
+          <w:szCs w:val="20"/>
+        </w:rPr>
+        <w:br/>
+      </w:r>
+      <w:r>
+        <w:rPr>
+          <w:rFonts w:ascii="Arial" w:hAnsi="Arial"/>
+          <w:b w:val="false"/>
+          <w:bCs w:val="false"/>
+          <w:i/>
+          <w:iCs/>
+          <w:sz w:val="20"/>
+          <w:szCs w:val="20"/>
+        </w:rPr>
+        <w:t>Halifax, Nova Scotia</w:t>
+      </w:r>
+    </w:p>
+    <w:p>
+      <w:pPr>
+        <w:pStyle w:val="Normal"/>
+        <w:bidi w:val="0"/>
+        <w:spacing w:lineRule="auto" w:line="276"/>
+        <w:jc w:val="start"/>
+        <w:rPr/>
+      </w:pPr>
+      <w:r>
+        <w:rPr>
+          <w:rFonts w:ascii="Arial" w:hAnsi="Arial"/>
+          <w:sz w:val="20"/>
+          <w:szCs w:val="20"/>
+        </w:rPr>
+        <w:t>2014</w:t>
+      </w:r>
+      <w:r>
+        <w:rPr>
+          <w:rFonts w:ascii="Arial" w:hAnsi="Arial"/>
+          <w:b w:val="false"/>
+          <w:bCs w:val="false"/>
+          <w:sz w:val="20"/>
+          <w:szCs w:val="20"/>
+        </w:rPr>
+        <w:t>–</w:t>
       </w:r>
       <w:r>
         <w:rPr>
@@ -1723,17 +1840,16 @@
         <w:spacing w:lineRule="auto" w:line="276"/>
         <w:jc w:val="start"/>
         <w:rPr>
-          <w:rFonts w:ascii="Arial" w:hAnsi="Arial"/>
-          <w:sz w:val="20"/>
-          <w:szCs w:val="20"/>
-        </w:rPr>
-      </w:pPr>
-      <w:r>
-        <w:rPr>
-          <w:rFonts w:ascii="Arial" w:hAnsi="Arial"/>
-          <w:sz w:val="20"/>
-          <w:szCs w:val="20"/>
-        </w:rPr>
+          <w:rStyle w:val="Hyperlink"/>
+          <w:rFonts w:ascii="Arial" w:hAnsi="Arial"/>
+          <w:color w:val="006FFF"/>
+          <w:sz w:val="20"/>
+          <w:szCs w:val="20"/>
+          <w:u w:val="none"/>
+        </w:rPr>
+      </w:pPr>
+      <w:r>
+        <w:rPr/>
       </w:r>
     </w:p>
     <w:p>
@@ -1889,7 +2005,7 @@
         <w:rPr>
           <w:rFonts w:ascii="Arial" w:hAnsi="Arial"/>
         </w:rPr>
-        <w:t xml:space="preserve">EDUCATION     </w:t>
+        <w:t xml:space="preserve">EDUCATION </w:t>
       </w:r>
       <w:r>
         <w:rPr>
@@ -1899,6 +2015,14 @@
         </w:rPr>
         <w:t>______________________________________</w:t>
       </w:r>
+      <w:r>
+        <w:rPr>
+          <w:rFonts w:ascii="Arial" w:hAnsi="Arial"/>
+          <w:b w:val="false"/>
+          <w:bCs w:val="false"/>
+        </w:rPr>
+        <w:t>__</w:t>
+      </w:r>
     </w:p>
     <w:p>
       <w:pPr>
@@ -1962,23 +2086,23 @@
           <w:sz w:val="20"/>
           <w:szCs w:val="20"/>
         </w:rPr>
-        <w:t>Calga</w:t>
-      </w:r>
-      <w:r>
-        <w:rPr>
-          <w:rFonts w:ascii="Arial" w:hAnsi="Arial"/>
-          <w:sz w:val="20"/>
-          <w:szCs w:val="20"/>
-        </w:rPr>
-        <w:t>r</w:t>
-      </w:r>
-      <w:r>
-        <w:rPr>
-          <w:rFonts w:ascii="Arial" w:hAnsi="Arial"/>
-          <w:sz w:val="20"/>
-          <w:szCs w:val="20"/>
-        </w:rPr>
-        <w:t xml:space="preserve">y, AB  |  2001 </w:t>
+        <w:t>Calgary, A</w:t>
+      </w:r>
+      <w:r>
+        <w:rPr>
+          <w:rFonts w:ascii="Arial" w:hAnsi="Arial"/>
+          <w:sz w:val="20"/>
+          <w:szCs w:val="20"/>
+        </w:rPr>
+        <w:t>lberta</w:t>
+      </w:r>
+      <w:r>
+        <w:rPr>
+          <w:rFonts w:ascii="Arial" w:hAnsi="Arial"/>
+          <w:sz w:val="20"/>
+          <w:szCs w:val="20"/>
+        </w:rPr>
+        <w:t xml:space="preserve"> 2001</w:t>
       </w:r>
       <w:r>
         <w:rPr>
@@ -1988,15 +2112,15 @@
           <w:sz w:val="20"/>
           <w:szCs w:val="20"/>
         </w:rPr>
-        <w:t>—</w:t>
-      </w:r>
-      <w:r>
-        <w:rPr>
-          <w:rFonts w:ascii="Arial" w:hAnsi="Arial"/>
-          <w:sz w:val="20"/>
-          <w:szCs w:val="20"/>
-        </w:rPr>
-        <w:t xml:space="preserve"> 2003</w:t>
+        <w:t>–</w:t>
+      </w:r>
+      <w:r>
+        <w:rPr>
+          <w:rFonts w:ascii="Arial" w:hAnsi="Arial"/>
+          <w:sz w:val="20"/>
+          <w:szCs w:val="20"/>
+        </w:rPr>
+        <w:t>2003</w:t>
       </w:r>
     </w:p>
     <w:p>
@@ -2038,7 +2162,7 @@
         <w:rPr>
           <w:rFonts w:ascii="Arial" w:hAnsi="Arial"/>
         </w:rPr>
-        <w:t xml:space="preserve">SECURITY     </w:t>
+        <w:t xml:space="preserve">SECURITY </w:t>
       </w:r>
       <w:r>
         <w:rPr>
@@ -2048,204 +2172,95 @@
         </w:rPr>
         <w:t>_______________________________________</w:t>
       </w:r>
-    </w:p>
-    <w:p>
-      <w:pPr>
-        <w:pStyle w:val="Normal"/>
-        <w:bidi w:val="0"/>
-        <w:spacing w:lineRule="auto" w:line="276"/>
-        <w:jc w:val="start"/>
-        <w:rPr>
-          <w:rFonts w:ascii="Arial" w:hAnsi="Arial"/>
-          <w:sz w:val="20"/>
-          <w:szCs w:val="20"/>
-        </w:rPr>
-      </w:pPr>
-      <w:r>
-        <w:rPr>
-          <w:rFonts w:ascii="Arial" w:hAnsi="Arial"/>
-          <w:sz w:val="20"/>
-          <w:szCs w:val="20"/>
-        </w:rPr>
-        <w:t>Enhanced Reliability Security Clearance (Governm</w:t>
-      </w:r>
-      <w:r>
-        <w:rPr>
-          <w:rFonts w:ascii="Arial" w:hAnsi="Arial"/>
-          <w:sz w:val="20"/>
-          <w:szCs w:val="20"/>
-        </w:rPr>
-        <w:t>e</w:t>
-      </w:r>
-      <w:r>
-        <w:rPr>
-          <w:rFonts w:ascii="Arial" w:hAnsi="Arial"/>
-          <w:sz w:val="20"/>
-          <w:szCs w:val="20"/>
-        </w:rPr>
-        <w:t>nt of Canada)</w:t>
-      </w:r>
-    </w:p>
-    <w:p>
-      <w:pPr>
-        <w:pStyle w:val="Normal"/>
-        <w:bidi w:val="0"/>
-        <w:spacing w:lineRule="auto" w:line="276"/>
-        <w:jc w:val="start"/>
-        <w:rPr>
-          <w:rFonts w:ascii="Arial" w:hAnsi="Arial"/>
-          <w:sz w:val="20"/>
-          <w:szCs w:val="20"/>
-        </w:rPr>
-      </w:pPr>
-      <w:r>
-        <w:rPr>
-          <w:rFonts w:ascii="Arial" w:hAnsi="Arial"/>
-          <w:b/>
-          <w:bCs/>
-          <w:sz w:val="20"/>
-          <w:szCs w:val="20"/>
-        </w:rPr>
-        <w:t>issued:</w:t>
-      </w:r>
-      <w:r>
-        <w:rPr>
-          <w:rFonts w:ascii="Arial" w:hAnsi="Arial"/>
-          <w:sz w:val="20"/>
-          <w:szCs w:val="20"/>
-        </w:rPr>
-        <w:t xml:space="preserve"> 2025/01/20    |    </w:t>
-      </w:r>
-      <w:r>
-        <w:rPr>
-          <w:rFonts w:ascii="Arial" w:hAnsi="Arial"/>
-          <w:b/>
-          <w:bCs/>
-          <w:sz w:val="20"/>
-          <w:szCs w:val="20"/>
-        </w:rPr>
-        <w:t>expires:</w:t>
-      </w:r>
-      <w:r>
-        <w:rPr>
-          <w:rFonts w:ascii="Arial" w:hAnsi="Arial"/>
-          <w:sz w:val="20"/>
-          <w:szCs w:val="20"/>
-        </w:rPr>
-        <w:t xml:space="preserve"> 2035/01/20</w:t>
-      </w:r>
-    </w:p>
-    <w:p>
-      <w:pPr>
-        <w:pStyle w:val="Normal"/>
-        <w:bidi w:val="0"/>
-        <w:spacing w:lineRule="auto" w:line="276"/>
-        <w:jc w:val="start"/>
-        <w:rPr>
-          <w:rFonts w:ascii="Arial" w:hAnsi="Arial"/>
-          <w:sz w:val="20"/>
-          <w:szCs w:val="20"/>
-        </w:rPr>
-      </w:pPr>
-      <w:r>
-        <w:rPr>
-          <w:rFonts w:ascii="Arial" w:hAnsi="Arial"/>
-          <w:sz w:val="20"/>
-          <w:szCs w:val="20"/>
-        </w:rPr>
-      </w:r>
-    </w:p>
-    <w:p>
-      <w:pPr>
-        <w:pStyle w:val="Normal"/>
-        <w:bidi w:val="0"/>
-        <w:spacing w:lineRule="auto" w:line="276"/>
-        <w:jc w:val="start"/>
-        <w:rPr>
-          <w:rFonts w:ascii="Arial" w:hAnsi="Arial"/>
-          <w:sz w:val="20"/>
-          <w:szCs w:val="20"/>
-        </w:rPr>
-      </w:pPr>
-      <w:r>
-        <w:rPr>
-          <w:rFonts w:ascii="Arial" w:hAnsi="Arial"/>
-          <w:sz w:val="20"/>
-          <w:szCs w:val="20"/>
-        </w:rPr>
-      </w:r>
-    </w:p>
-    <w:p>
-      <w:pPr>
-        <w:pStyle w:val="Normal"/>
-        <w:bidi w:val="0"/>
-        <w:spacing w:lineRule="auto" w:line="276"/>
-        <w:jc w:val="start"/>
-        <w:rPr>
-          <w:rFonts w:ascii="Arial" w:hAnsi="Arial"/>
-          <w:sz w:val="20"/>
-          <w:szCs w:val="20"/>
-        </w:rPr>
-      </w:pPr>
-      <w:r>
-        <w:rPr>
-          <w:rFonts w:ascii="Arial" w:hAnsi="Arial"/>
-          <w:sz w:val="20"/>
-          <w:szCs w:val="20"/>
-        </w:rPr>
-      </w:r>
-    </w:p>
-    <w:p>
-      <w:pPr>
-        <w:pStyle w:val="Normal"/>
-        <w:bidi w:val="0"/>
-        <w:spacing w:lineRule="auto" w:line="276"/>
-        <w:jc w:val="start"/>
-        <w:rPr>
-          <w:rFonts w:ascii="Arial" w:hAnsi="Arial"/>
-          <w:sz w:val="20"/>
-          <w:szCs w:val="20"/>
-        </w:rPr>
-      </w:pPr>
-      <w:r>
-        <w:rPr>
-          <w:rFonts w:ascii="Arial" w:hAnsi="Arial"/>
-          <w:sz w:val="20"/>
-          <w:szCs w:val="20"/>
-        </w:rPr>
-        <w:t xml:space="preserve">This is </w:t>
-      </w:r>
-      <w:r>
-        <w:rPr>
-          <w:rFonts w:ascii="Arial" w:hAnsi="Arial"/>
-          <w:sz w:val="20"/>
-          <w:szCs w:val="20"/>
-        </w:rPr>
-        <w:t>a</w:t>
-      </w:r>
-      <w:r>
-        <w:rPr>
-          <w:rFonts w:ascii="Arial" w:hAnsi="Arial"/>
-          <w:sz w:val="20"/>
-          <w:szCs w:val="20"/>
-        </w:rPr>
-        <w:t xml:space="preserve"> basic </w:t>
-      </w:r>
-      <w:r>
-        <w:rPr>
-          <w:rFonts w:ascii="Arial" w:hAnsi="Arial"/>
-          <w:sz w:val="20"/>
-          <w:szCs w:val="20"/>
-        </w:rPr>
-        <w:t>version</w:t>
-      </w:r>
-      <w:r>
-        <w:rPr>
-          <w:rFonts w:ascii="Arial" w:hAnsi="Arial"/>
-          <w:sz w:val="20"/>
-          <w:szCs w:val="20"/>
-        </w:rPr>
-        <w:t xml:space="preserve"> of my resume; please contact me if you wish to learn more about project details.  Specific references are available upon request.</w:t>
+      <w:r>
+        <w:rPr>
+          <w:rFonts w:ascii="Arial" w:hAnsi="Arial"/>
+          <w:b w:val="false"/>
+          <w:bCs w:val="false"/>
+        </w:rPr>
+        <w:t>__</w:t>
+      </w:r>
+    </w:p>
+    <w:p>
+      <w:pPr>
+        <w:pStyle w:val="Normal"/>
+        <w:bidi w:val="0"/>
+        <w:spacing w:lineRule="auto" w:line="276"/>
+        <w:jc w:val="start"/>
+        <w:rPr>
+          <w:rFonts w:ascii="Arial" w:hAnsi="Arial"/>
+          <w:sz w:val="20"/>
+          <w:szCs w:val="20"/>
+        </w:rPr>
+      </w:pPr>
+      <w:r>
+        <w:rPr>
+          <w:rFonts w:ascii="Arial" w:hAnsi="Arial"/>
+          <w:sz w:val="20"/>
+          <w:szCs w:val="20"/>
+        </w:rPr>
+        <w:t>Enhanced Reliability Security Clearance (Government of Canada)</w:t>
+      </w:r>
+    </w:p>
+    <w:p>
+      <w:pPr>
+        <w:pStyle w:val="Normal"/>
+        <w:bidi w:val="0"/>
+        <w:spacing w:lineRule="auto" w:line="276"/>
+        <w:jc w:val="start"/>
+        <w:rPr>
+          <w:rFonts w:ascii="Arial" w:hAnsi="Arial"/>
+          <w:sz w:val="20"/>
+          <w:szCs w:val="20"/>
+        </w:rPr>
+      </w:pPr>
+      <w:r>
+        <w:rPr>
+          <w:rFonts w:ascii="Arial" w:hAnsi="Arial"/>
+          <w:sz w:val="20"/>
+          <w:szCs w:val="20"/>
+        </w:rPr>
+      </w:r>
+    </w:p>
+    <w:p>
+      <w:pPr>
+        <w:pStyle w:val="Normal"/>
+        <w:bidi w:val="0"/>
+        <w:spacing w:lineRule="auto" w:line="276"/>
+        <w:jc w:val="start"/>
+        <w:rPr>
+          <w:rFonts w:ascii="Arial" w:hAnsi="Arial"/>
+          <w:sz w:val="20"/>
+          <w:szCs w:val="20"/>
+        </w:rPr>
+      </w:pPr>
+      <w:r>
+        <w:rPr>
+          <w:rFonts w:ascii="Arial" w:hAnsi="Arial"/>
+          <w:sz w:val="20"/>
+          <w:szCs w:val="20"/>
+        </w:rPr>
+      </w:r>
+    </w:p>
+    <w:p>
+      <w:pPr>
+        <w:pStyle w:val="Normal"/>
+        <w:bidi w:val="0"/>
+        <w:spacing w:lineRule="auto" w:line="276"/>
+        <w:jc w:val="start"/>
+        <w:rPr>
+          <w:rFonts w:ascii="Arial" w:hAnsi="Arial"/>
+          <w:sz w:val="20"/>
+          <w:szCs w:val="20"/>
+        </w:rPr>
+      </w:pPr>
+      <w:r>
+        <w:rPr>
+          <w:rFonts w:ascii="Arial" w:hAnsi="Arial"/>
+          <w:sz w:val="20"/>
+          <w:szCs w:val="20"/>
+        </w:rPr>
+        <w:t>This is a basic version of my resume; please contact me if you wish to learn more about project details.  Specific references are available upon request.</w:t>
       </w:r>
     </w:p>
     <w:p>
@@ -3632,8 +3647,8 @@
       <w:u w:val="single"/>
     </w:rPr>
   </w:style>
-  <w:style w:type="character" w:styleId="Bullets">
-    <w:name w:val="Bullets"/>
+  <w:style w:type="character" w:styleId="Bulletsuser">
+    <w:name w:val="Bullets (user)"/>
     <w:qFormat/>
     <w:rPr>
       <w:rFonts w:ascii="OpenSymbol" w:hAnsi="OpenSymbol" w:eastAsia="OpenSymbol" w:cs="OpenSymbol"/>
@@ -3714,15 +3729,15 @@
       <w:szCs w:val="56"/>
     </w:rPr>
   </w:style>
-  <w:style w:type="paragraph" w:styleId="FrameContents">
-    <w:name w:val="Frame Contents"/>
+  <w:style w:type="paragraph" w:styleId="FrameContentsuser">
+    <w:name w:val="Frame Contents (user)"/>
     <w:basedOn w:val="Normal"/>
     <w:qFormat/>
     <w:pPr/>
     <w:rPr/>
   </w:style>
-  <w:style w:type="paragraph" w:styleId="FrameContentsuser">
-    <w:name w:val="Frame Contents (user)"/>
+  <w:style w:type="paragraph" w:styleId="FrameContents">
+    <w:name w:val="Frame Contents"/>
     <w:basedOn w:val="Normal"/>
     <w:qFormat/>
     <w:pPr/>
